--- a/On The Way.docx
+++ b/On The Way.docx
@@ -301,7 +301,7 @@
           <wp:inline distB="0" distT="0" distL="0" distR="0">
             <wp:extent cx="1085850" cy="1095375"/>
             <wp:effectExtent b="0" l="0" r="0" t="0"/>
-            <wp:docPr id="16" name="image1.png"/>
+            <wp:docPr id="18" name="image1.png"/>
             <a:graphic>
               <a:graphicData uri="http://schemas.openxmlformats.org/drawingml/2006/picture">
                 <pic:pic>
@@ -310,7 +310,7 @@
                     <pic:cNvPicPr preferRelativeResize="0"/>
                   </pic:nvPicPr>
                   <pic:blipFill>
-                    <a:blip r:embed="rId7"/>
+                    <a:blip r:embed="rId6"/>
                     <a:srcRect b="0" l="0" r="0" t="0"/>
                     <a:stretch>
                       <a:fillRect/>
@@ -1422,16 +1422,16 @@
           <wp:inline distB="114300" distT="114300" distL="114300" distR="114300">
             <wp:extent cx="5731200" cy="3225800"/>
             <wp:effectExtent b="25400" l="25400" r="25400" t="25400"/>
-            <wp:docPr id="22" name="image4.png"/>
+            <wp:docPr id="21" name="image22.png"/>
             <a:graphic>
               <a:graphicData uri="http://schemas.openxmlformats.org/drawingml/2006/picture">
                 <pic:pic>
                   <pic:nvPicPr>
-                    <pic:cNvPr id="0" name="image4.png"/>
+                    <pic:cNvPr id="0" name="image22.png"/>
                     <pic:cNvPicPr preferRelativeResize="0"/>
                   </pic:nvPicPr>
                   <pic:blipFill>
-                    <a:blip r:embed="rId8"/>
+                    <a:blip r:embed="rId7"/>
                     <a:srcRect b="0" l="0" r="0" t="0"/>
                     <a:stretch>
                       <a:fillRect/>
@@ -2941,16 +2941,16 @@
           <wp:inline distB="19050" distT="19050" distL="19050" distR="19050">
             <wp:extent cx="5731200" cy="2882900"/>
             <wp:effectExtent b="25400" l="25400" r="25400" t="25400"/>
-            <wp:docPr id="20" name="image2.png"/>
+            <wp:docPr id="20" name="image19.png"/>
             <a:graphic>
               <a:graphicData uri="http://schemas.openxmlformats.org/drawingml/2006/picture">
                 <pic:pic>
                   <pic:nvPicPr>
-                    <pic:cNvPr id="0" name="image2.png"/>
+                    <pic:cNvPr id="0" name="image19.png"/>
                     <pic:cNvPicPr preferRelativeResize="0"/>
                   </pic:nvPicPr>
                   <pic:blipFill>
-                    <a:blip r:embed="rId9"/>
+                    <a:blip r:embed="rId8"/>
                     <a:srcRect b="0" l="0" r="0" t="0"/>
                     <a:stretch>
                       <a:fillRect/>
@@ -5578,16 +5578,16 @@
           <wp:inline distB="114300" distT="114300" distL="114300" distR="114300">
             <wp:extent cx="5731200" cy="2946400"/>
             <wp:effectExtent b="25400" l="25400" r="25400" t="25400"/>
-            <wp:docPr id="11" name="image3.jpg"/>
+            <wp:docPr id="5" name="image2.jpg"/>
             <a:graphic>
               <a:graphicData uri="http://schemas.openxmlformats.org/drawingml/2006/picture">
                 <pic:pic>
                   <pic:nvPicPr>
-                    <pic:cNvPr id="0" name="image3.jpg"/>
+                    <pic:cNvPr id="0" name="image2.jpg"/>
                     <pic:cNvPicPr preferRelativeResize="0"/>
                   </pic:nvPicPr>
                   <pic:blipFill>
-                    <a:blip r:embed="rId10"/>
+                    <a:blip r:embed="rId9"/>
                     <a:srcRect b="0" l="0" r="0" t="0"/>
                     <a:stretch>
                       <a:fillRect/>
@@ -5951,12 +5951,91 @@
           <wp:inline distB="114300" distT="114300" distL="114300" distR="114300">
             <wp:extent cx="5731200" cy="3225800"/>
             <wp:effectExtent b="25400" l="25400" r="25400" t="25400"/>
-            <wp:docPr id="17" name="image6.png"/>
+            <wp:docPr id="8" name="image10.png"/>
             <a:graphic>
               <a:graphicData uri="http://schemas.openxmlformats.org/drawingml/2006/picture">
                 <pic:pic>
                   <pic:nvPicPr>
-                    <pic:cNvPr id="0" name="image6.png"/>
+                    <pic:cNvPr id="0" name="image10.png"/>
+                    <pic:cNvPicPr preferRelativeResize="0"/>
+                  </pic:nvPicPr>
+                  <pic:blipFill>
+                    <a:blip r:embed="rId10"/>
+                    <a:srcRect b="0" l="31" r="31" t="0"/>
+                    <a:stretch>
+                      <a:fillRect/>
+                    </a:stretch>
+                  </pic:blipFill>
+                  <pic:spPr>
+                    <a:xfrm>
+                      <a:off x="0" y="0"/>
+                      <a:ext cx="5731200" cy="3225800"/>
+                    </a:xfrm>
+                    <a:prstGeom prst="rect"/>
+                    <a:ln w="25400">
+                      <a:solidFill>
+                        <a:srgbClr val="24292F"/>
+                      </a:solidFill>
+                      <a:prstDash val="solid"/>
+                    </a:ln>
+                  </pic:spPr>
+                </pic:pic>
+              </a:graphicData>
+            </a:graphic>
+          </wp:inline>
+        </w:drawing>
+      </w:r>
+      <w:r>
+        <w:rPr>
+          <w:rtl w:val="0"/>
+        </w:rPr>
+      </w:r>
+    </w:p>
+    <w:p>
+      <w:pPr>
+        <w:widowControl w:val="0"/>
+        <w:spacing w:after="0" w:line="240" w:lineRule="auto"/>
+        <w:rPr>
+          <w:rFonts w:ascii="Oswald" w:cs="Oswald" w:eastAsia="Oswald" w:hAnsi="Oswald"/>
+          <w:b w:val="1"/>
+          <w:sz w:val="40"/>
+          <w:szCs w:val="40"/>
+        </w:rPr>
+      </w:pPr>
+      <w:r>
+        <w:rPr>
+          <w:rtl w:val="0"/>
+        </w:rPr>
+      </w:r>
+    </w:p>
+    <w:p>
+      <w:pPr>
+        <w:widowControl w:val="0"/>
+        <w:spacing w:after="0" w:line="240" w:lineRule="auto"/>
+        <w:rPr>
+          <w:rFonts w:ascii="Oswald" w:cs="Oswald" w:eastAsia="Oswald" w:hAnsi="Oswald"/>
+          <w:b w:val="1"/>
+          <w:sz w:val="40"/>
+          <w:szCs w:val="40"/>
+        </w:rPr>
+      </w:pPr>
+      <w:r>
+        <w:rPr>
+          <w:rFonts w:ascii="Oswald" w:cs="Oswald" w:eastAsia="Oswald" w:hAnsi="Oswald"/>
+          <w:b w:val="1"/>
+          <w:sz w:val="40"/>
+          <w:szCs w:val="40"/>
+        </w:rPr>
+        <w:drawing>
+          <wp:inline distB="114300" distT="114300" distL="114300" distR="114300">
+            <wp:extent cx="5731200" cy="3225800"/>
+            <wp:effectExtent b="25400" l="25400" r="25400" t="25400"/>
+            <wp:docPr id="25" name="image23.png"/>
+            <a:graphic>
+              <a:graphicData uri="http://schemas.openxmlformats.org/drawingml/2006/picture">
+                <pic:pic>
+                  <pic:nvPicPr>
+                    <pic:cNvPr id="0" name="image23.png"/>
                     <pic:cNvPicPr preferRelativeResize="0"/>
                   </pic:nvPicPr>
                   <pic:blipFill>
@@ -6021,6 +6100,79 @@
       </w:pPr>
       <w:r>
         <w:rPr>
+          <w:rtl w:val="0"/>
+        </w:rPr>
+      </w:r>
+    </w:p>
+    <w:p>
+      <w:pPr>
+        <w:widowControl w:val="0"/>
+        <w:spacing w:after="0" w:line="240" w:lineRule="auto"/>
+        <w:rPr>
+          <w:rFonts w:ascii="Oswald" w:cs="Oswald" w:eastAsia="Oswald" w:hAnsi="Oswald"/>
+          <w:b w:val="1"/>
+          <w:sz w:val="40"/>
+          <w:szCs w:val="40"/>
+        </w:rPr>
+      </w:pPr>
+      <w:r>
+        <w:rPr>
+          <w:rtl w:val="0"/>
+        </w:rPr>
+      </w:r>
+    </w:p>
+    <w:p>
+      <w:pPr>
+        <w:widowControl w:val="0"/>
+        <w:spacing w:after="0" w:line="240" w:lineRule="auto"/>
+        <w:rPr>
+          <w:rFonts w:ascii="Oswald" w:cs="Oswald" w:eastAsia="Oswald" w:hAnsi="Oswald"/>
+          <w:b w:val="1"/>
+          <w:sz w:val="40"/>
+          <w:szCs w:val="40"/>
+        </w:rPr>
+      </w:pPr>
+      <w:r>
+        <w:rPr>
+          <w:rFonts w:ascii="Oswald" w:cs="Oswald" w:eastAsia="Oswald" w:hAnsi="Oswald"/>
+          <w:b w:val="1"/>
+          <w:sz w:val="40"/>
+          <w:szCs w:val="40"/>
+          <w:rtl w:val="0"/>
+        </w:rPr>
+        <w:t xml:space="preserve">Register as an Admin</w:t>
+      </w:r>
+    </w:p>
+    <w:p>
+      <w:pPr>
+        <w:widowControl w:val="0"/>
+        <w:spacing w:after="0" w:line="240" w:lineRule="auto"/>
+        <w:rPr>
+          <w:rFonts w:ascii="Oswald" w:cs="Oswald" w:eastAsia="Oswald" w:hAnsi="Oswald"/>
+          <w:b w:val="1"/>
+          <w:sz w:val="40"/>
+          <w:szCs w:val="40"/>
+        </w:rPr>
+      </w:pPr>
+      <w:r>
+        <w:rPr>
+          <w:rtl w:val="0"/>
+        </w:rPr>
+      </w:r>
+    </w:p>
+    <w:p>
+      <w:pPr>
+        <w:widowControl w:val="0"/>
+        <w:spacing w:after="0" w:line="240" w:lineRule="auto"/>
+        <w:rPr>
+          <w:rFonts w:ascii="Oswald" w:cs="Oswald" w:eastAsia="Oswald" w:hAnsi="Oswald"/>
+          <w:b w:val="1"/>
+          <w:sz w:val="40"/>
+          <w:szCs w:val="40"/>
+        </w:rPr>
+      </w:pPr>
+      <w:r>
+        <w:rPr>
           <w:rFonts w:ascii="Oswald" w:cs="Oswald" w:eastAsia="Oswald" w:hAnsi="Oswald"/>
           <w:b w:val="1"/>
           <w:sz w:val="40"/>
@@ -6030,17 +6182,17 @@
           <wp:inline distB="114300" distT="114300" distL="114300" distR="114300">
             <wp:extent cx="5731200" cy="3225800"/>
             <wp:effectExtent b="25400" l="25400" r="25400" t="25400"/>
-            <wp:docPr id="25" name="image24.png"/>
+            <wp:docPr id="24" name="image20.png"/>
             <a:graphic>
               <a:graphicData uri="http://schemas.openxmlformats.org/drawingml/2006/picture">
                 <pic:pic>
                   <pic:nvPicPr>
-                    <pic:cNvPr id="0" name="image24.png"/>
+                    <pic:cNvPr id="0" name="image20.png"/>
                     <pic:cNvPicPr preferRelativeResize="0"/>
                   </pic:nvPicPr>
                   <pic:blipFill>
                     <a:blip r:embed="rId12"/>
-                    <a:srcRect b="0" l="31" r="31" t="0"/>
+                    <a:srcRect b="0" l="0" r="0" t="0"/>
                     <a:stretch>
                       <a:fillRect/>
                     </a:stretch>
@@ -6092,6 +6244,223 @@
         <w:widowControl w:val="0"/>
         <w:spacing w:after="0" w:line="240" w:lineRule="auto"/>
         <w:rPr>
+          <w:rFonts w:ascii="Roboto" w:cs="Roboto" w:eastAsia="Roboto" w:hAnsi="Roboto"/>
+          <w:sz w:val="32"/>
+          <w:szCs w:val="32"/>
+        </w:rPr>
+      </w:pPr>
+      <w:r>
+        <w:rPr>
+          <w:rFonts w:ascii="Oswald" w:cs="Oswald" w:eastAsia="Oswald" w:hAnsi="Oswald"/>
+          <w:b w:val="1"/>
+          <w:sz w:val="32"/>
+          <w:szCs w:val="32"/>
+          <w:rtl w:val="0"/>
+        </w:rPr>
+        <w:t xml:space="preserve">URL - </w:t>
+      </w:r>
+      <w:r>
+        <w:rPr>
+          <w:rFonts w:ascii="Roboto" w:cs="Roboto" w:eastAsia="Roboto" w:hAnsi="Roboto"/>
+          <w:sz w:val="32"/>
+          <w:szCs w:val="32"/>
+          <w:rtl w:val="0"/>
+        </w:rPr>
+        <w:t xml:space="preserve">https://student-counselling.herokuapp.com/ad123</w:t>
+      </w:r>
+    </w:p>
+    <w:p>
+      <w:pPr>
+        <w:widowControl w:val="0"/>
+        <w:spacing w:after="0" w:line="240" w:lineRule="auto"/>
+        <w:rPr>
+          <w:rFonts w:ascii="Oswald" w:cs="Oswald" w:eastAsia="Oswald" w:hAnsi="Oswald"/>
+          <w:b w:val="1"/>
+          <w:sz w:val="40"/>
+          <w:szCs w:val="40"/>
+        </w:rPr>
+      </w:pPr>
+      <w:r>
+        <w:rPr>
+          <w:rtl w:val="0"/>
+        </w:rPr>
+      </w:r>
+    </w:p>
+    <w:p>
+      <w:pPr>
+        <w:widowControl w:val="0"/>
+        <w:spacing w:after="0" w:line="240" w:lineRule="auto"/>
+        <w:rPr>
+          <w:rFonts w:ascii="Oswald" w:cs="Oswald" w:eastAsia="Oswald" w:hAnsi="Oswald"/>
+          <w:b w:val="1"/>
+          <w:sz w:val="40"/>
+          <w:szCs w:val="40"/>
+        </w:rPr>
+      </w:pPr>
+      <w:r>
+        <w:rPr>
+          <w:rtl w:val="0"/>
+        </w:rPr>
+      </w:r>
+    </w:p>
+    <w:p>
+      <w:pPr>
+        <w:widowControl w:val="0"/>
+        <w:spacing w:after="0" w:line="240" w:lineRule="auto"/>
+        <w:rPr>
+          <w:rFonts w:ascii="Oswald" w:cs="Oswald" w:eastAsia="Oswald" w:hAnsi="Oswald"/>
+          <w:b w:val="1"/>
+          <w:sz w:val="40"/>
+          <w:szCs w:val="40"/>
+        </w:rPr>
+      </w:pPr>
+      <w:r>
+        <w:rPr>
+          <w:rtl w:val="0"/>
+        </w:rPr>
+      </w:r>
+    </w:p>
+    <w:p>
+      <w:pPr>
+        <w:widowControl w:val="0"/>
+        <w:spacing w:after="0" w:line="240" w:lineRule="auto"/>
+        <w:rPr>
+          <w:rFonts w:ascii="Oswald" w:cs="Oswald" w:eastAsia="Oswald" w:hAnsi="Oswald"/>
+          <w:b w:val="1"/>
+          <w:sz w:val="40"/>
+          <w:szCs w:val="40"/>
+        </w:rPr>
+      </w:pPr>
+      <w:r>
+        <w:rPr>
+          <w:rtl w:val="0"/>
+        </w:rPr>
+      </w:r>
+    </w:p>
+    <w:p>
+      <w:pPr>
+        <w:widowControl w:val="0"/>
+        <w:spacing w:after="0" w:line="240" w:lineRule="auto"/>
+        <w:rPr>
+          <w:rFonts w:ascii="Oswald" w:cs="Oswald" w:eastAsia="Oswald" w:hAnsi="Oswald"/>
+          <w:b w:val="1"/>
+          <w:sz w:val="40"/>
+          <w:szCs w:val="40"/>
+        </w:rPr>
+      </w:pPr>
+      <w:r>
+        <w:rPr>
+          <w:rtl w:val="0"/>
+        </w:rPr>
+      </w:r>
+    </w:p>
+    <w:p>
+      <w:pPr>
+        <w:widowControl w:val="0"/>
+        <w:spacing w:after="0" w:line="240" w:lineRule="auto"/>
+        <w:rPr>
+          <w:rFonts w:ascii="Oswald" w:cs="Oswald" w:eastAsia="Oswald" w:hAnsi="Oswald"/>
+          <w:b w:val="1"/>
+          <w:sz w:val="40"/>
+          <w:szCs w:val="40"/>
+        </w:rPr>
+      </w:pPr>
+      <w:r>
+        <w:rPr>
+          <w:rtl w:val="0"/>
+        </w:rPr>
+      </w:r>
+    </w:p>
+    <w:p>
+      <w:pPr>
+        <w:widowControl w:val="0"/>
+        <w:spacing w:after="0" w:line="240" w:lineRule="auto"/>
+        <w:rPr>
+          <w:rFonts w:ascii="Oswald" w:cs="Oswald" w:eastAsia="Oswald" w:hAnsi="Oswald"/>
+          <w:b w:val="1"/>
+          <w:sz w:val="40"/>
+          <w:szCs w:val="40"/>
+        </w:rPr>
+      </w:pPr>
+      <w:r>
+        <w:rPr>
+          <w:rtl w:val="0"/>
+        </w:rPr>
+      </w:r>
+    </w:p>
+    <w:p>
+      <w:pPr>
+        <w:widowControl w:val="0"/>
+        <w:spacing w:after="0" w:line="240" w:lineRule="auto"/>
+        <w:rPr>
+          <w:rFonts w:ascii="Oswald" w:cs="Oswald" w:eastAsia="Oswald" w:hAnsi="Oswald"/>
+          <w:b w:val="1"/>
+          <w:sz w:val="40"/>
+          <w:szCs w:val="40"/>
+        </w:rPr>
+      </w:pPr>
+      <w:r>
+        <w:rPr>
+          <w:rtl w:val="0"/>
+        </w:rPr>
+      </w:r>
+    </w:p>
+    <w:p>
+      <w:pPr>
+        <w:widowControl w:val="0"/>
+        <w:spacing w:after="0" w:line="240" w:lineRule="auto"/>
+        <w:rPr>
+          <w:rFonts w:ascii="Oswald" w:cs="Oswald" w:eastAsia="Oswald" w:hAnsi="Oswald"/>
+          <w:b w:val="1"/>
+          <w:sz w:val="40"/>
+          <w:szCs w:val="40"/>
+        </w:rPr>
+      </w:pPr>
+      <w:r>
+        <w:rPr>
+          <w:rtl w:val="0"/>
+        </w:rPr>
+      </w:r>
+    </w:p>
+    <w:p>
+      <w:pPr>
+        <w:widowControl w:val="0"/>
+        <w:spacing w:after="0" w:line="240" w:lineRule="auto"/>
+        <w:rPr>
+          <w:rFonts w:ascii="Oswald" w:cs="Oswald" w:eastAsia="Oswald" w:hAnsi="Oswald"/>
+          <w:b w:val="1"/>
+          <w:sz w:val="40"/>
+          <w:szCs w:val="40"/>
+        </w:rPr>
+      </w:pPr>
+      <w:r>
+        <w:rPr>
+          <w:rtl w:val="0"/>
+        </w:rPr>
+      </w:r>
+    </w:p>
+    <w:p>
+      <w:pPr>
+        <w:widowControl w:val="0"/>
+        <w:spacing w:after="0" w:line="240" w:lineRule="auto"/>
+        <w:rPr>
+          <w:rFonts w:ascii="Oswald" w:cs="Oswald" w:eastAsia="Oswald" w:hAnsi="Oswald"/>
+          <w:b w:val="1"/>
+          <w:sz w:val="40"/>
+          <w:szCs w:val="40"/>
+        </w:rPr>
+      </w:pPr>
+      <w:r>
+        <w:rPr>
+          <w:rtl w:val="0"/>
+        </w:rPr>
+      </w:r>
+    </w:p>
+    <w:p>
+      <w:pPr>
+        <w:widowControl w:val="0"/>
+        <w:spacing w:after="0" w:line="240" w:lineRule="auto"/>
+        <w:rPr>
           <w:rFonts w:ascii="Oswald" w:cs="Oswald" w:eastAsia="Oswald" w:hAnsi="Oswald"/>
           <w:b w:val="1"/>
           <w:sz w:val="40"/>
@@ -6199,12 +6568,12 @@
           <wp:inline distB="114300" distT="114300" distL="114300" distR="114300">
             <wp:extent cx="5731200" cy="3225800"/>
             <wp:effectExtent b="25400" l="25400" r="25400" t="25400"/>
-            <wp:docPr id="7" name="image14.png"/>
+            <wp:docPr id="14" name="image7.png"/>
             <a:graphic>
               <a:graphicData uri="http://schemas.openxmlformats.org/drawingml/2006/picture">
                 <pic:pic>
                   <pic:nvPicPr>
-                    <pic:cNvPr id="0" name="image14.png"/>
+                    <pic:cNvPr id="0" name="image7.png"/>
                     <pic:cNvPicPr preferRelativeResize="0"/>
                   </pic:nvPicPr>
                   <pic:blipFill>
@@ -6278,12 +6647,12 @@
           <wp:inline distB="114300" distT="114300" distL="114300" distR="114300">
             <wp:extent cx="5731200" cy="3225800"/>
             <wp:effectExtent b="25400" l="25400" r="25400" t="25400"/>
-            <wp:docPr id="19" name="image7.png"/>
+            <wp:docPr id="9" name="image14.png"/>
             <a:graphic>
               <a:graphicData uri="http://schemas.openxmlformats.org/drawingml/2006/picture">
                 <pic:pic>
                   <pic:nvPicPr>
-                    <pic:cNvPr id="0" name="image7.png"/>
+                    <pic:cNvPr id="0" name="image14.png"/>
                     <pic:cNvPicPr preferRelativeResize="0"/>
                   </pic:nvPicPr>
                   <pic:blipFill>
@@ -6323,12 +6692,12 @@
           <wp:inline distB="114300" distT="114300" distL="114300" distR="114300">
             <wp:extent cx="5731200" cy="3225800"/>
             <wp:effectExtent b="25400" l="25400" r="25400" t="25400"/>
-            <wp:docPr id="24" name="image23.png"/>
+            <wp:docPr id="23" name="image25.png"/>
             <a:graphic>
               <a:graphicData uri="http://schemas.openxmlformats.org/drawingml/2006/picture">
                 <pic:pic>
                   <pic:nvPicPr>
-                    <pic:cNvPr id="0" name="image23.png"/>
+                    <pic:cNvPr id="0" name="image25.png"/>
                     <pic:cNvPicPr preferRelativeResize="0"/>
                   </pic:nvPicPr>
                   <pic:blipFill>
@@ -6402,12 +6771,12 @@
           <wp:inline distB="114300" distT="114300" distL="114300" distR="114300">
             <wp:extent cx="5731200" cy="3225800"/>
             <wp:effectExtent b="25400" l="25400" r="25400" t="25400"/>
-            <wp:docPr id="23" name="image22.png"/>
+            <wp:docPr id="22" name="image24.png"/>
             <a:graphic>
               <a:graphicData uri="http://schemas.openxmlformats.org/drawingml/2006/picture">
                 <pic:pic>
                   <pic:nvPicPr>
-                    <pic:cNvPr id="0" name="image22.png"/>
+                    <pic:cNvPr id="0" name="image24.png"/>
                     <pic:cNvPicPr preferRelativeResize="0"/>
                   </pic:nvPicPr>
                   <pic:blipFill>
@@ -6447,7 +6816,7 @@
           <wp:inline distB="114300" distT="114300" distL="114300" distR="114300">
             <wp:extent cx="5731200" cy="3225800"/>
             <wp:effectExtent b="25400" l="25400" r="25400" t="25400"/>
-            <wp:docPr id="6" name="image15.png"/>
+            <wp:docPr id="13" name="image15.png"/>
             <a:graphic>
               <a:graphicData uri="http://schemas.openxmlformats.org/drawingml/2006/picture">
                 <pic:pic>
@@ -6854,7 +7223,7 @@
           <wp:inline distB="114300" distT="114300" distL="114300" distR="114300">
             <wp:extent cx="5731200" cy="3225800"/>
             <wp:effectExtent b="25400" l="25400" r="25400" t="25400"/>
-            <wp:docPr id="5" name="image8.png"/>
+            <wp:docPr id="12" name="image8.png"/>
             <a:graphic>
               <a:graphicData uri="http://schemas.openxmlformats.org/drawingml/2006/picture">
                 <pic:pic>
@@ -6933,12 +7302,12 @@
           <wp:inline distB="114300" distT="114300" distL="114300" distR="114300">
             <wp:extent cx="5731200" cy="3225800"/>
             <wp:effectExtent b="25400" l="25400" r="25400" t="25400"/>
-            <wp:docPr id="4" name="image13.png"/>
+            <wp:docPr id="2" name="image5.png"/>
             <a:graphic>
               <a:graphicData uri="http://schemas.openxmlformats.org/drawingml/2006/picture">
                 <pic:pic>
                   <pic:nvPicPr>
-                    <pic:cNvPr id="0" name="image13.png"/>
+                    <pic:cNvPr id="0" name="image5.png"/>
                     <pic:cNvPicPr preferRelativeResize="0"/>
                   </pic:nvPicPr>
                   <pic:blipFill>
@@ -6978,12 +7347,12 @@
           <wp:inline distB="114300" distT="114300" distL="114300" distR="114300">
             <wp:extent cx="5731200" cy="3225800"/>
             <wp:effectExtent b="25400" l="25400" r="25400" t="25400"/>
-            <wp:docPr id="14" name="image17.png"/>
+            <wp:docPr id="6" name="image18.png"/>
             <a:graphic>
               <a:graphicData uri="http://schemas.openxmlformats.org/drawingml/2006/picture">
                 <pic:pic>
                   <pic:nvPicPr>
-                    <pic:cNvPr id="0" name="image17.png"/>
+                    <pic:cNvPr id="0" name="image18.png"/>
                     <pic:cNvPicPr preferRelativeResize="0"/>
                   </pic:nvPicPr>
                   <pic:blipFill>
@@ -7057,12 +7426,12 @@
           <wp:inline distB="114300" distT="114300" distL="114300" distR="114300">
             <wp:extent cx="5731200" cy="3225800"/>
             <wp:effectExtent b="25400" l="25400" r="25400" t="25400"/>
-            <wp:docPr id="13" name="image21.png"/>
+            <wp:docPr id="17" name="image12.png"/>
             <a:graphic>
               <a:graphicData uri="http://schemas.openxmlformats.org/drawingml/2006/picture">
                 <pic:pic>
                   <pic:nvPicPr>
-                    <pic:cNvPr id="0" name="image21.png"/>
+                    <pic:cNvPr id="0" name="image12.png"/>
                     <pic:cNvPicPr preferRelativeResize="0"/>
                   </pic:nvPicPr>
                   <pic:blipFill>
@@ -7102,7 +7471,7 @@
           <wp:inline distB="114300" distT="114300" distL="114300" distR="114300">
             <wp:extent cx="5731200" cy="3225800"/>
             <wp:effectExtent b="25400" l="25400" r="25400" t="25400"/>
-            <wp:docPr id="15" name="image16.png"/>
+            <wp:docPr id="7" name="image16.png"/>
             <a:graphic>
               <a:graphicData uri="http://schemas.openxmlformats.org/drawingml/2006/picture">
                 <pic:pic>
@@ -7509,12 +7878,12 @@
           <wp:inline distB="114300" distT="114300" distL="114300" distR="114300">
             <wp:extent cx="5731200" cy="3225800"/>
             <wp:effectExtent b="25400" l="25400" r="25400" t="25400"/>
-            <wp:docPr id="10" name="image12.png"/>
+            <wp:docPr id="15" name="image9.png"/>
             <a:graphic>
               <a:graphicData uri="http://schemas.openxmlformats.org/drawingml/2006/picture">
                 <pic:pic>
                   <pic:nvPicPr>
-                    <pic:cNvPr id="0" name="image12.png"/>
+                    <pic:cNvPr id="0" name="image9.png"/>
                     <pic:cNvPicPr preferRelativeResize="0"/>
                   </pic:nvPicPr>
                   <pic:blipFill>
@@ -7588,12 +7957,12 @@
           <wp:inline distB="114300" distT="114300" distL="114300" distR="114300">
             <wp:extent cx="5731200" cy="3225800"/>
             <wp:effectExtent b="25400" l="25400" r="25400" t="25400"/>
-            <wp:docPr id="2" name="image10.png"/>
+            <wp:docPr id="11" name="image3.png"/>
             <a:graphic>
               <a:graphicData uri="http://schemas.openxmlformats.org/drawingml/2006/picture">
                 <pic:pic>
                   <pic:nvPicPr>
-                    <pic:cNvPr id="0" name="image10.png"/>
+                    <pic:cNvPr id="0" name="image3.png"/>
                     <pic:cNvPicPr preferRelativeResize="0"/>
                   </pic:nvPicPr>
                   <pic:blipFill>
@@ -7633,12 +8002,12 @@
           <wp:inline distB="114300" distT="114300" distL="114300" distR="114300">
             <wp:extent cx="5731200" cy="3225800"/>
             <wp:effectExtent b="25400" l="25400" r="25400" t="25400"/>
-            <wp:docPr id="18" name="image19.png"/>
+            <wp:docPr id="19" name="image13.png"/>
             <a:graphic>
               <a:graphicData uri="http://schemas.openxmlformats.org/drawingml/2006/picture">
                 <pic:pic>
                   <pic:nvPicPr>
-                    <pic:cNvPr id="0" name="image19.png"/>
+                    <pic:cNvPr id="0" name="image13.png"/>
                     <pic:cNvPicPr preferRelativeResize="0"/>
                   </pic:nvPicPr>
                   <pic:blipFill>
@@ -7712,12 +8081,12 @@
           <wp:inline distB="114300" distT="114300" distL="114300" distR="114300">
             <wp:extent cx="5731200" cy="3225800"/>
             <wp:effectExtent b="25400" l="25400" r="25400" t="25400"/>
-            <wp:docPr id="8" name="image9.png"/>
+            <wp:docPr id="3" name="image21.png"/>
             <a:graphic>
               <a:graphicData uri="http://schemas.openxmlformats.org/drawingml/2006/picture">
                 <pic:pic>
                   <pic:nvPicPr>
-                    <pic:cNvPr id="0" name="image9.png"/>
+                    <pic:cNvPr id="0" name="image21.png"/>
                     <pic:cNvPicPr preferRelativeResize="0"/>
                   </pic:nvPicPr>
                   <pic:blipFill>
@@ -7757,12 +8126,12 @@
           <wp:inline distB="114300" distT="114300" distL="114300" distR="114300">
             <wp:extent cx="5731200" cy="3225800"/>
             <wp:effectExtent b="25400" l="25400" r="25400" t="25400"/>
-            <wp:docPr id="21" name="image18.png"/>
+            <wp:docPr id="10" name="image17.png"/>
             <a:graphic>
               <a:graphicData uri="http://schemas.openxmlformats.org/drawingml/2006/picture">
                 <pic:pic>
                   <pic:nvPicPr>
-                    <pic:cNvPr id="0" name="image18.png"/>
+                    <pic:cNvPr id="0" name="image17.png"/>
                     <pic:cNvPicPr preferRelativeResize="0"/>
                   </pic:nvPicPr>
                   <pic:blipFill>
@@ -7836,12 +8205,12 @@
           <wp:inline distB="114300" distT="114300" distL="114300" distR="114300">
             <wp:extent cx="5731200" cy="3225800"/>
             <wp:effectExtent b="25400" l="25400" r="25400" t="25400"/>
-            <wp:docPr id="9" name="image20.png"/>
+            <wp:docPr id="4" name="image4.png"/>
             <a:graphic>
               <a:graphicData uri="http://schemas.openxmlformats.org/drawingml/2006/picture">
                 <pic:pic>
                   <pic:nvPicPr>
-                    <pic:cNvPr id="0" name="image20.png"/>
+                    <pic:cNvPr id="0" name="image4.png"/>
                     <pic:cNvPicPr preferRelativeResize="0"/>
                   </pic:nvPicPr>
                   <pic:blipFill>
@@ -7881,7 +8250,7 @@
           <wp:inline distB="114300" distT="114300" distL="114300" distR="114300">
             <wp:extent cx="5731200" cy="3225800"/>
             <wp:effectExtent b="25400" l="25400" r="25400" t="25400"/>
-            <wp:docPr id="3" name="image11.png"/>
+            <wp:docPr id="1" name="image11.png"/>
             <a:graphic>
               <a:graphicData uri="http://schemas.openxmlformats.org/drawingml/2006/picture">
                 <pic:pic>
@@ -7960,12 +8329,12 @@
           <wp:inline distB="114300" distT="114300" distL="114300" distR="114300">
             <wp:extent cx="5731200" cy="3225800"/>
             <wp:effectExtent b="25400" l="25400" r="25400" t="25400"/>
-            <wp:docPr id="12" name="image5.png"/>
+            <wp:docPr id="16" name="image6.png"/>
             <a:graphic>
               <a:graphicData uri="http://schemas.openxmlformats.org/drawingml/2006/picture">
                 <pic:pic>
                   <pic:nvPicPr>
-                    <pic:cNvPr id="0" name="image5.png"/>
+                    <pic:cNvPr id="0" name="image6.png"/>
                     <pic:cNvPicPr preferRelativeResize="0"/>
                   </pic:nvPicPr>
                   <pic:blipFill>
@@ -9046,80 +9415,6 @@
       <w:szCs w:val="72"/>
     </w:rPr>
   </w:style>
-  <w:style w:type="paragraph" w:styleId="Normal" w:default="1">
-    <w:name w:val="Normal"/>
-    <w:qFormat w:val="1"/>
-    <w:rsid w:val="000F5D69"/>
-  </w:style>
-  <w:style w:type="character" w:styleId="DefaultParagraphFont" w:default="1">
-    <w:name w:val="Default Paragraph Font"/>
-    <w:uiPriority w:val="1"/>
-    <w:semiHidden w:val="1"/>
-    <w:unhideWhenUsed w:val="1"/>
-  </w:style>
-  <w:style w:type="table" w:styleId="TableNormal" w:default="1">
-    <w:name w:val="Normal Table"/>
-    <w:uiPriority w:val="99"/>
-    <w:semiHidden w:val="1"/>
-    <w:unhideWhenUsed w:val="1"/>
-    <w:qFormat w:val="1"/>
-    <w:tblPr>
-      <w:tblInd w:w="0.0" w:type="dxa"/>
-      <w:tblCellMar>
-        <w:top w:w="0.0" w:type="dxa"/>
-        <w:left w:w="108.0" w:type="dxa"/>
-        <w:bottom w:w="0.0" w:type="dxa"/>
-        <w:right w:w="108.0" w:type="dxa"/>
-      </w:tblCellMar>
-    </w:tblPr>
-  </w:style>
-  <w:style w:type="numbering" w:styleId="NoList" w:default="1">
-    <w:name w:val="No List"/>
-    <w:uiPriority w:val="99"/>
-    <w:semiHidden w:val="1"/>
-    <w:unhideWhenUsed w:val="1"/>
-  </w:style>
-  <w:style w:type="paragraph" w:styleId="ListParagraph">
-    <w:name w:val="List Paragraph"/>
-    <w:basedOn w:val="Normal"/>
-    <w:uiPriority w:val="34"/>
-    <w:qFormat w:val="1"/>
-    <w:rsid w:val="004C74AA"/>
-    <w:pPr>
-      <w:ind w:left="720"/>
-      <w:contextualSpacing w:val="1"/>
-    </w:pPr>
-  </w:style>
-  <w:style w:type="paragraph" w:styleId="BalloonText">
-    <w:name w:val="Balloon Text"/>
-    <w:basedOn w:val="Normal"/>
-    <w:link w:val="BalloonTextChar"/>
-    <w:uiPriority w:val="99"/>
-    <w:semiHidden w:val="1"/>
-    <w:unhideWhenUsed w:val="1"/>
-    <w:rsid w:val="00966F4F"/>
-    <w:pPr>
-      <w:spacing w:after="0" w:line="240" w:lineRule="auto"/>
-    </w:pPr>
-    <w:rPr>
-      <w:rFonts w:ascii="Tahoma" w:cs="Tahoma" w:hAnsi="Tahoma"/>
-      <w:sz w:val="16"/>
-      <w:szCs w:val="16"/>
-    </w:rPr>
-  </w:style>
-  <w:style w:type="character" w:styleId="BalloonTextChar" w:customStyle="1">
-    <w:name w:val="Balloon Text Char"/>
-    <w:basedOn w:val="DefaultParagraphFont"/>
-    <w:link w:val="BalloonText"/>
-    <w:uiPriority w:val="99"/>
-    <w:semiHidden w:val="1"/>
-    <w:rsid w:val="00966F4F"/>
-    <w:rPr>
-      <w:rFonts w:ascii="Tahoma" w:cs="Tahoma" w:hAnsi="Tahoma"/>
-      <w:sz w:val="16"/>
-      <w:szCs w:val="16"/>
-    </w:rPr>
-  </w:style>
   <w:style w:type="paragraph" w:styleId="Subtitle">
     <w:name w:val="Subtitle"/>
     <w:basedOn w:val="Normal"/>
@@ -9184,7 +9479,7 @@
     </a:clrScheme>
     <a:fontScheme name="Office">
       <a:majorFont>
-        <a:latin typeface="Cambria"/>
+        <a:latin typeface="Calibri"/>
         <a:ea typeface=""/>
         <a:cs typeface=""/>
         <a:font script="Jpan" typeface="ＭＳ ゴシック"/>
@@ -9216,9 +9511,10 @@
         <a:font script="Mong" typeface="Mongolian Baiti"/>
         <a:font script="Viet" typeface="Times New Roman"/>
         <a:font script="Uigh" typeface="Microsoft Uighur"/>
+        <a:font script="Geor" typeface="Sylfaen"/>
       </a:majorFont>
       <a:minorFont>
-        <a:latin typeface="Calibri"/>
+        <a:latin typeface="Cambria"/>
         <a:ea typeface=""/>
         <a:cs typeface=""/>
         <a:font script="Jpan" typeface="ＭＳ 明朝"/>
@@ -9250,6 +9546,7 @@
         <a:font script="Mong" typeface="Mongolian Baiti"/>
         <a:font script="Viet" typeface="Arial"/>
         <a:font script="Uigh" typeface="Microsoft Uighur"/>
+        <a:font script="Geor" typeface="Sylfaen"/>
       </a:minorFont>
     </a:fontScheme>
     <a:fmtScheme name="Office">
@@ -9284,20 +9581,16 @@
           <a:gsLst>
             <a:gs pos="0">
               <a:schemeClr val="phClr">
-                <a:shade val="51000"/>
-                <a:satMod val="130000"/>
-              </a:schemeClr>
-            </a:gs>
-            <a:gs pos="80000">
-              <a:schemeClr val="phClr">
-                <a:shade val="93000"/>
+                <a:tint val="100000"/>
+                <a:shade val="100000"/>
                 <a:satMod val="130000"/>
               </a:schemeClr>
             </a:gs>
             <a:gs pos="100000">
               <a:schemeClr val="phClr">
-                <a:shade val="94000"/>
-                <a:satMod val="135000"/>
+                <a:tint val="50000"/>
+                <a:shade val="100000"/>
+                <a:satMod val="350000"/>
               </a:schemeClr>
             </a:gs>
           </a:gsLst>
@@ -9419,22 +9712,46 @@
       </a:bgFillStyleLst>
     </a:fmtScheme>
   </a:themeElements>
-  <a:objectDefaults/>
+  <a:objectDefaults>
+    <a:spDef>
+      <a:spPr/>
+      <a:bodyPr/>
+      <a:lstStyle/>
+      <a:style>
+        <a:lnRef idx="1">
+          <a:schemeClr val="accent1"/>
+        </a:lnRef>
+        <a:fillRef idx="3">
+          <a:schemeClr val="accent1"/>
+        </a:fillRef>
+        <a:effectRef idx="2">
+          <a:schemeClr val="accent1"/>
+        </a:effectRef>
+        <a:fontRef idx="minor">
+          <a:schemeClr val="lt1"/>
+        </a:fontRef>
+      </a:style>
+    </a:spDef>
+    <a:lnDef>
+      <a:spPr/>
+      <a:bodyPr/>
+      <a:lstStyle/>
+      <a:style>
+        <a:lnRef idx="2">
+          <a:schemeClr val="accent1"/>
+        </a:lnRef>
+        <a:fillRef idx="0">
+          <a:schemeClr val="accent1"/>
+        </a:fillRef>
+        <a:effectRef idx="1">
+          <a:schemeClr val="accent1"/>
+        </a:effectRef>
+        <a:fontRef idx="minor">
+          <a:schemeClr val="tx1"/>
+        </a:fontRef>
+      </a:style>
+    </a:lnDef>
+  </a:objectDefaults>
   <a:extraClrSchemeLst/>
 </a:theme>
-</file>
-
-<file path=customXML/item1.xml><?xml version="1.0" encoding="utf-8"?>
-<go:gDocsCustomXmlDataStorage xmlns:go="http://customooxmlschemas.google.com/" xmlns:r="http://schemas.openxmlformats.org/officeDocument/2006/relationships">
-  <go:docsCustomData xmlns:go="http://customooxmlschemas.google.com/" roundtripDataSignature="AMtx7mgk6VtG35WmxduIL8Q7cAr+lKkK2A==">AMUW2mXRjSPLm9ZsgWka845QbVCuBFU36FUHDjVzJDmgSpYNMvwUP7IYChB7vKXeDcPiXnq6y5Z2vmZs3gh2cxj7jQyQmNQDJFUHdz24quaaF7jxW2ZrFmQ=</go:docsCustomData>
-</go:gDocsCustomXmlDataStorage>
-</file>
-
-<file path=customXML/itemProps1.xml><?xml version="1.0" encoding="utf-8"?>
-<ds:datastoreItem xmlns:ds="http://schemas.openxmlformats.org/officeDocument/2006/customXml" ds:itemID="{11111111-1234-1234-1234-123412341234}">
-  <ds:schemaRefs>
-    <ds:schemaRef ds:uri="http://schemas.openxmlformats.org/officeDocument/2006/relationships"/>
-    <ds:schemaRef ds:uri="http://customooxmlschemas.google.com/"/>
-  </ds:schemaRefs>
-</ds:datastoreItem>
 </file>